--- a/Documents/Functional Testing/Functional Testing.docx
+++ b/Documents/Functional Testing/Functional Testing.docx
@@ -1,6 +1,6 @@
 
 <file path=word/document.xml><?xml version="1.0" encoding="utf-8"?>
-<w:document xmlns:wpc="http://schemas.microsoft.com/office/word/2010/wordprocessingCanvas" xmlns:cx="http://schemas.microsoft.com/office/drawing/2014/chartex" xmlns:cx1="http://schemas.microsoft.com/office/drawing/2015/9/8/chartex" xmlns:cx2="http://schemas.microsoft.com/office/drawing/2015/10/21/chartex" xmlns:cx3="http://schemas.microsoft.com/office/drawing/2016/5/9/chartex" xmlns:cx4="http://schemas.microsoft.com/office/drawing/2016/5/10/chartex" xmlns:cx5="http://schemas.microsoft.com/office/drawing/2016/5/11/chartex" xmlns:cx6="http://schemas.microsoft.com/office/drawing/2016/5/12/chartex" xmlns:cx7="http://schemas.microsoft.com/office/drawing/2016/5/13/chartex" xmlns:cx8="http://schemas.microsoft.com/office/drawing/2016/5/14/chartex" xmlns:mc="http://schemas.openxmlformats.org/markup-compatibility/2006" xmlns:aink="http://schemas.microsoft.com/office/drawing/2016/ink" xmlns:am3d="http://schemas.microsoft.com/office/drawing/2017/model3d" xmlns:o="urn:schemas-microsoft-com:office:office" xmlns:oel="http://schemas.microsoft.com/office/2019/extlst" xmlns:r="http://schemas.openxmlformats.org/officeDocument/2006/relationships" xmlns:m="http://schemas.openxmlformats.org/officeDocument/2006/math" xmlns:v="urn:schemas-microsoft-com:vml" xmlns:wp14="http://schemas.microsoft.com/office/word/2010/wordprocessingDrawing" xmlns:wp="http://schemas.openxmlformats.org/drawingml/2006/wordprocessingDrawing" xmlns:w10="urn:schemas-microsoft-com:office:word" xmlns:w="http://schemas.openxmlformats.org/wordprocessingml/2006/main" xmlns:w14="http://schemas.microsoft.com/office/word/2010/wordml" xmlns:w15="http://schemas.microsoft.com/office/word/2012/wordml" xmlns:w16cex="http://schemas.microsoft.com/office/word/2018/wordml/cex" xmlns:w16cid="http://schemas.microsoft.com/office/word/2016/wordml/cid" xmlns:w16="http://schemas.microsoft.com/office/word/2018/wordml" xmlns:w16sdtdh="http://schemas.microsoft.com/office/word/2020/wordml/sdtdatahash" xmlns:w16se="http://schemas.microsoft.com/office/word/2015/wordml/symex" xmlns:wpg="http://schemas.microsoft.com/office/word/2010/wordprocessingGroup" xmlns:wpi="http://schemas.microsoft.com/office/word/2010/wordprocessingInk" xmlns:wne="http://schemas.microsoft.com/office/word/2006/wordml" xmlns:wps="http://schemas.microsoft.com/office/word/2010/wordprocessingShape" mc:Ignorable="w14 w15 w16se w16cid w16 w16cex w16sdtdh wp14">
+<w:document xmlns:wpc="http://schemas.microsoft.com/office/word/2010/wordprocessingCanvas" xmlns:cx="http://schemas.microsoft.com/office/drawing/2014/chartex" xmlns:cx1="http://schemas.microsoft.com/office/drawing/2015/9/8/chartex" xmlns:cx2="http://schemas.microsoft.com/office/drawing/2015/10/21/chartex" xmlns:cx3="http://schemas.microsoft.com/office/drawing/2016/5/9/chartex" xmlns:cx4="http://schemas.microsoft.com/office/drawing/2016/5/10/chartex" xmlns:cx5="http://schemas.microsoft.com/office/drawing/2016/5/11/chartex" xmlns:cx6="http://schemas.microsoft.com/office/drawing/2016/5/12/chartex" xmlns:cx7="http://schemas.microsoft.com/office/drawing/2016/5/13/chartex" xmlns:cx8="http://schemas.microsoft.com/office/drawing/2016/5/14/chartex" xmlns:mc="http://schemas.openxmlformats.org/markup-compatibility/2006" xmlns:aink="http://schemas.microsoft.com/office/drawing/2016/ink" xmlns:am3d="http://schemas.microsoft.com/office/drawing/2017/model3d" xmlns:o="urn:schemas-microsoft-com:office:office" xmlns:oel="http://schemas.microsoft.com/office/2019/extlst" xmlns:r="http://schemas.openxmlformats.org/officeDocument/2006/relationships" xmlns:m="http://schemas.openxmlformats.org/officeDocument/2006/math" xmlns:v="urn:schemas-microsoft-com:vml" xmlns:wp14="http://schemas.microsoft.com/office/word/2010/wordprocessingDrawing" xmlns:wp="http://schemas.openxmlformats.org/drawingml/2006/wordprocessingDrawing" xmlns:w10="urn:schemas-microsoft-com:office:word" xmlns:w="http://schemas.openxmlformats.org/wordprocessingml/2006/main" xmlns:w14="http://schemas.microsoft.com/office/word/2010/wordml" xmlns:w15="http://schemas.microsoft.com/office/word/2012/wordml" xmlns:w16cex="http://schemas.microsoft.com/office/word/2018/wordml/cex" xmlns:w16cid="http://schemas.microsoft.com/office/word/2016/wordml/cid" xmlns:w16="http://schemas.microsoft.com/office/word/2018/wordml" xmlns:w16du="http://schemas.microsoft.com/office/word/2023/wordml/word16du" xmlns:w16sdtdh="http://schemas.microsoft.com/office/word/2020/wordml/sdtdatahash" xmlns:w16se="http://schemas.microsoft.com/office/word/2015/wordml/symex" xmlns:wpg="http://schemas.microsoft.com/office/word/2010/wordprocessingGroup" xmlns:wpi="http://schemas.microsoft.com/office/word/2010/wordprocessingInk" xmlns:wne="http://schemas.microsoft.com/office/word/2006/wordml" xmlns:wps="http://schemas.microsoft.com/office/word/2010/wordprocessingShape" mc:Ignorable="w14 w15 w16se w16cid w16 w16cex w16sdtdh wp14">
   <w:body>
     <w:p>
       <w:pPr>
@@ -167,22 +167,7 @@
           </w:tcPr>
           <w:p>
             <w:r>
-              <w:t xml:space="preserve">I </w:t>
-            </w:r>
-            <w:r>
-              <w:t>create</w:t>
-            </w:r>
-            <w:r>
-              <w:t>d</w:t>
-            </w:r>
-            <w:r>
-              <w:t xml:space="preserve"> an account and update</w:t>
-            </w:r>
-            <w:r>
-              <w:t>d</w:t>
-            </w:r>
-            <w:r>
-              <w:t xml:space="preserve"> it on the database</w:t>
+              <w:t>I created an account and updated it on the database</w:t>
             </w:r>
           </w:p>
         </w:tc>
@@ -658,6 +643,296 @@
               <w:t>8</w:t>
             </w:r>
           </w:p>
+        </w:tc>
+        <w:tc>
+          <w:tcPr>
+            <w:tcW w:w="1643" w:type="dxa"/>
+          </w:tcPr>
+          <w:p>
+            <w:r>
+              <w:t>Create a survey</w:t>
+            </w:r>
+          </w:p>
+        </w:tc>
+        <w:tc>
+          <w:tcPr>
+            <w:tcW w:w="1759" w:type="dxa"/>
+          </w:tcPr>
+          <w:p>
+            <w:r>
+              <w:t>Create a survey by filling out all the necessary details</w:t>
+            </w:r>
+          </w:p>
+        </w:tc>
+        <w:tc>
+          <w:tcPr>
+            <w:tcW w:w="2123" w:type="dxa"/>
+          </w:tcPr>
+          <w:p>
+            <w:r>
+              <w:t>You should be able to create a survey</w:t>
+            </w:r>
+          </w:p>
+        </w:tc>
+        <w:tc>
+          <w:tcPr>
+            <w:tcW w:w="2951" w:type="dxa"/>
+          </w:tcPr>
+          <w:p>
+            <w:r>
+              <w:t>You are able to create a survey</w:t>
+            </w:r>
+          </w:p>
+        </w:tc>
+        <w:tc>
+          <w:tcPr>
+            <w:tcW w:w="688" w:type="dxa"/>
+          </w:tcPr>
+          <w:p>
+            <w:r>
+              <w:t>Pass</w:t>
+            </w:r>
+          </w:p>
+        </w:tc>
+        <w:tc>
+          <w:tcPr>
+            <w:tcW w:w="1889" w:type="dxa"/>
+          </w:tcPr>
+          <w:p>
+            <w:r>
+              <w:t>-</w:t>
+            </w:r>
+          </w:p>
+        </w:tc>
+      </w:tr>
+      <w:tr>
+        <w:tc>
+          <w:tcPr>
+            <w:tcW w:w="571" w:type="dxa"/>
+          </w:tcPr>
+          <w:p>
+            <w:r>
+              <w:t>9</w:t>
+            </w:r>
+          </w:p>
+        </w:tc>
+        <w:tc>
+          <w:tcPr>
+            <w:tcW w:w="1643" w:type="dxa"/>
+          </w:tcPr>
+          <w:p>
+            <w:r>
+              <w:t>Drop down creating surveys</w:t>
+            </w:r>
+          </w:p>
+        </w:tc>
+        <w:tc>
+          <w:tcPr>
+            <w:tcW w:w="1759" w:type="dxa"/>
+          </w:tcPr>
+          <w:p>
+            <w:r>
+              <w:t>Select from the drop down and selecting a option</w:t>
+            </w:r>
+          </w:p>
+        </w:tc>
+        <w:tc>
+          <w:tcPr>
+            <w:tcW w:w="2123" w:type="dxa"/>
+          </w:tcPr>
+          <w:p>
+            <w:r>
+              <w:t>Using the drop down you should be able to select all possible options</w:t>
+            </w:r>
+          </w:p>
+        </w:tc>
+        <w:tc>
+          <w:tcPr>
+            <w:tcW w:w="2951" w:type="dxa"/>
+          </w:tcPr>
+          <w:p>
+            <w:r>
+              <w:t>You are able to change the settings from drop down</w:t>
+            </w:r>
+          </w:p>
+        </w:tc>
+        <w:tc>
+          <w:tcPr>
+            <w:tcW w:w="688" w:type="dxa"/>
+          </w:tcPr>
+          <w:p>
+            <w:r>
+              <w:t>Pass</w:t>
+            </w:r>
+          </w:p>
+        </w:tc>
+        <w:tc>
+          <w:tcPr>
+            <w:tcW w:w="1889" w:type="dxa"/>
+          </w:tcPr>
+          <w:p>
+            <w:r>
+              <w:t>-</w:t>
+            </w:r>
+          </w:p>
+        </w:tc>
+      </w:tr>
+      <w:tr>
+        <w:tc>
+          <w:tcPr>
+            <w:tcW w:w="571" w:type="dxa"/>
+          </w:tcPr>
+          <w:p>
+            <w:r>
+              <w:lastRenderedPageBreak/>
+              <w:t>10</w:t>
+            </w:r>
+          </w:p>
+        </w:tc>
+        <w:tc>
+          <w:tcPr>
+            <w:tcW w:w="1643" w:type="dxa"/>
+          </w:tcPr>
+          <w:p>
+            <w:r>
+              <w:t>Navigation bar working</w:t>
+            </w:r>
+          </w:p>
+        </w:tc>
+        <w:tc>
+          <w:tcPr>
+            <w:tcW w:w="1759" w:type="dxa"/>
+          </w:tcPr>
+          <w:p>
+            <w:r>
+              <w:t>Select the headings from the navigation bar to see if you can change the page.</w:t>
+            </w:r>
+          </w:p>
+        </w:tc>
+        <w:tc>
+          <w:tcPr>
+            <w:tcW w:w="2123" w:type="dxa"/>
+          </w:tcPr>
+          <w:p>
+            <w:r>
+              <w:t>You should be able to navigate through the navigation bar</w:t>
+            </w:r>
+          </w:p>
+        </w:tc>
+        <w:tc>
+          <w:tcPr>
+            <w:tcW w:w="2951" w:type="dxa"/>
+          </w:tcPr>
+          <w:p>
+            <w:r>
+              <w:t>You are able to navigate through the navigation bar easily</w:t>
+            </w:r>
+          </w:p>
+        </w:tc>
+        <w:tc>
+          <w:tcPr>
+            <w:tcW w:w="688" w:type="dxa"/>
+          </w:tcPr>
+          <w:p>
+            <w:r>
+              <w:t>Pass</w:t>
+            </w:r>
+          </w:p>
+        </w:tc>
+        <w:tc>
+          <w:tcPr>
+            <w:tcW w:w="1889" w:type="dxa"/>
+          </w:tcPr>
+          <w:p>
+            <w:r>
+              <w:t>-</w:t>
+            </w:r>
+          </w:p>
+        </w:tc>
+      </w:tr>
+      <w:tr>
+        <w:tc>
+          <w:tcPr>
+            <w:tcW w:w="571" w:type="dxa"/>
+          </w:tcPr>
+          <w:p>
+            <w:r>
+              <w:t>11</w:t>
+            </w:r>
+          </w:p>
+        </w:tc>
+        <w:tc>
+          <w:tcPr>
+            <w:tcW w:w="1643" w:type="dxa"/>
+          </w:tcPr>
+          <w:p>
+            <w:r>
+              <w:t>Search bar working</w:t>
+            </w:r>
+          </w:p>
+        </w:tc>
+        <w:tc>
+          <w:tcPr>
+            <w:tcW w:w="1759" w:type="dxa"/>
+          </w:tcPr>
+          <w:p>
+            <w:r>
+              <w:t>Search something on the search bar</w:t>
+            </w:r>
+          </w:p>
+        </w:tc>
+        <w:tc>
+          <w:tcPr>
+            <w:tcW w:w="2123" w:type="dxa"/>
+          </w:tcPr>
+          <w:p>
+            <w:r>
+              <w:t>You should be able to search something on the search bar and get an appropriate response</w:t>
+            </w:r>
+          </w:p>
+        </w:tc>
+        <w:tc>
+          <w:tcPr>
+            <w:tcW w:w="2951" w:type="dxa"/>
+          </w:tcPr>
+          <w:p>
+            <w:r>
+              <w:t>Search bar doesn’t do anything you are only able to put text in</w:t>
+            </w:r>
+          </w:p>
+        </w:tc>
+        <w:tc>
+          <w:tcPr>
+            <w:tcW w:w="688" w:type="dxa"/>
+          </w:tcPr>
+          <w:p>
+            <w:r>
+              <w:t>Fail</w:t>
+            </w:r>
+          </w:p>
+        </w:tc>
+        <w:tc>
+          <w:tcPr>
+            <w:tcW w:w="1889" w:type="dxa"/>
+          </w:tcPr>
+          <w:p>
+            <w:r>
+              <w:t>Failed 13/04/23</w:t>
+            </w:r>
+          </w:p>
+          <w:p>
+            <w:r>
+              <w:t>Waiting for fix</w:t>
+            </w:r>
+          </w:p>
+        </w:tc>
+      </w:tr>
+      <w:tr>
+        <w:tc>
+          <w:tcPr>
+            <w:tcW w:w="571" w:type="dxa"/>
+          </w:tcPr>
+          <w:p/>
         </w:tc>
         <w:tc>
           <w:tcPr>

--- a/Documents/Functional Testing/Functional Testing.docx
+++ b/Documents/Functional Testing/Functional Testing.docx
@@ -490,6 +490,12 @@
               <w:t>Failed 20/03/23 waiting for fix</w:t>
             </w:r>
           </w:p>
+          <w:p/>
+          <w:p>
+            <w:r>
+              <w:t>Fixed 08/05/23</w:t>
+            </w:r>
+          </w:p>
         </w:tc>
       </w:tr>
       <w:tr>
@@ -565,6 +571,12 @@
               <w:t>Failed 20/03/23 waiting for fix</w:t>
             </w:r>
           </w:p>
+          <w:p/>
+          <w:p>
+            <w:r>
+              <w:t>Fixed 08/05/23</w:t>
+            </w:r>
+          </w:p>
         </w:tc>
       </w:tr>
       <w:tr>
@@ -637,6 +649,12 @@
               <w:t>Failed 20/03/23 waiting for fix</w:t>
             </w:r>
           </w:p>
+          <w:p/>
+          <w:p>
+            <w:r>
+              <w:t>Fixed 08/05/23</w:t>
+            </w:r>
+          </w:p>
         </w:tc>
       </w:tr>
       <w:tr>
@@ -931,6 +949,12 @@
               <w:t>Waiting for fix</w:t>
             </w:r>
           </w:p>
+          <w:p/>
+          <w:p>
+            <w:r>
+              <w:t>Fixed 08/05/23</w:t>
+            </w:r>
+          </w:p>
         </w:tc>
       </w:tr>
       <w:tr>
@@ -1276,9 +1300,24 @@
           </w:tcPr>
           <w:p>
             <w:r>
+              <w:t xml:space="preserve">Failed </w:t>
+            </w:r>
+          </w:p>
+          <w:p>
+            <w:r>
+              <w:t xml:space="preserve">Waiting for fix </w:t>
+            </w:r>
+            <w:r>
               <w:t>03/05/23</w:t>
             </w:r>
           </w:p>
+          <w:p/>
+          <w:p>
+            <w:r>
+              <w:t>Fixed 08/05/23</w:t>
+            </w:r>
+          </w:p>
+          <w:p/>
         </w:tc>
       </w:tr>
     </w:tbl>
